--- a/CahiersDEsCharges.docx
+++ b/CahiersDEsCharges.docx
@@ -1,6 +1,6 @@
 
 <file path=word/document.xml><?xml version="1.0" encoding="utf-8"?>
-<w:document xmlns:wpc="http://schemas.microsoft.com/office/word/2010/wordprocessingCanvas" xmlns:cx="http://schemas.microsoft.com/office/drawing/2014/chartex" xmlns:cx1="http://schemas.microsoft.com/office/drawing/2015/9/8/chartex" xmlns:cx2="http://schemas.microsoft.com/office/drawing/2015/10/21/chartex" xmlns:cx3="http://schemas.microsoft.com/office/drawing/2016/5/9/chartex" xmlns:cx4="http://schemas.microsoft.com/office/drawing/2016/5/10/chartex" xmlns:cx5="http://schemas.microsoft.com/office/drawing/2016/5/11/chartex" xmlns:cx6="http://schemas.microsoft.com/office/drawing/2016/5/12/chartex" xmlns:cx7="http://schemas.microsoft.com/office/drawing/2016/5/13/chartex" xmlns:cx8="http://schemas.microsoft.com/office/drawing/2016/5/14/chartex" xmlns:mc="http://schemas.openxmlformats.org/markup-compatibility/2006" xmlns:aink="http://schemas.microsoft.com/office/drawing/2016/ink" xmlns:am3d="http://schemas.microsoft.com/office/drawing/2017/model3d" xmlns:o="urn:schemas-microsoft-com:office:office" xmlns:r="http://schemas.openxmlformats.org/officeDocument/2006/relationships" xmlns:m="http://schemas.openxmlformats.org/officeDocument/2006/math" xmlns:v="urn:schemas-microsoft-com:vml" xmlns:wp14="http://schemas.microsoft.com/office/word/2010/wordprocessingDrawing" xmlns:wp="http://schemas.openxmlformats.org/drawingml/2006/wordprocessingDrawing" xmlns:w10="urn:schemas-microsoft-com:office:word" xmlns:w="http://schemas.openxmlformats.org/wordprocessingml/2006/main" xmlns:w14="http://schemas.microsoft.com/office/word/2010/wordml" xmlns:w15="http://schemas.microsoft.com/office/word/2012/wordml" xmlns:w16cex="http://schemas.microsoft.com/office/word/2018/wordml/cex" xmlns:w16cid="http://schemas.microsoft.com/office/word/2016/wordml/cid" xmlns:w16="http://schemas.microsoft.com/office/word/2018/wordml" xmlns:w16se="http://schemas.microsoft.com/office/word/2015/wordml/symex" xmlns:wpg="http://schemas.microsoft.com/office/word/2010/wordprocessingGroup" xmlns:wpi="http://schemas.microsoft.com/office/word/2010/wordprocessingInk" xmlns:wne="http://schemas.microsoft.com/office/word/2006/wordml" xmlns:wps="http://schemas.microsoft.com/office/word/2010/wordprocessingShape" mc:Ignorable="w14 w15 w16se w16cid w16 w16cex wp14">
+<w:document xmlns:wpc="http://schemas.microsoft.com/office/word/2010/wordprocessingCanvas" xmlns:cx="http://schemas.microsoft.com/office/drawing/2014/chartex" xmlns:cx1="http://schemas.microsoft.com/office/drawing/2015/9/8/chartex" xmlns:cx2="http://schemas.microsoft.com/office/drawing/2015/10/21/chartex" xmlns:cx3="http://schemas.microsoft.com/office/drawing/2016/5/9/chartex" xmlns:cx4="http://schemas.microsoft.com/office/drawing/2016/5/10/chartex" xmlns:cx5="http://schemas.microsoft.com/office/drawing/2016/5/11/chartex" xmlns:cx6="http://schemas.microsoft.com/office/drawing/2016/5/12/chartex" xmlns:cx7="http://schemas.microsoft.com/office/drawing/2016/5/13/chartex" xmlns:cx8="http://schemas.microsoft.com/office/drawing/2016/5/14/chartex" xmlns:mc="http://schemas.openxmlformats.org/markup-compatibility/2006" xmlns:aink="http://schemas.microsoft.com/office/drawing/2016/ink" xmlns:am3d="http://schemas.microsoft.com/office/drawing/2017/model3d" xmlns:o="urn:schemas-microsoft-com:office:office" xmlns:r="http://schemas.openxmlformats.org/officeDocument/2006/relationships" xmlns:m="http://schemas.openxmlformats.org/officeDocument/2006/math" xmlns:v="urn:schemas-microsoft-com:vml" xmlns:wp14="http://schemas.microsoft.com/office/word/2010/wordprocessingDrawing" xmlns:wp="http://schemas.openxmlformats.org/drawingml/2006/wordprocessingDrawing" xmlns:w10="urn:schemas-microsoft-com:office:word" xmlns:w="http://schemas.openxmlformats.org/wordprocessingml/2006/main" xmlns:w14="http://schemas.microsoft.com/office/word/2010/wordml" xmlns:w15="http://schemas.microsoft.com/office/word/2012/wordml" xmlns:w16cex="http://schemas.microsoft.com/office/word/2018/wordml/cex" xmlns:w16cid="http://schemas.microsoft.com/office/word/2016/wordml/cid" xmlns:w16="http://schemas.microsoft.com/office/word/2018/wordml" xmlns:w16sdtdh="http://schemas.microsoft.com/office/word/2020/wordml/sdtdatahash" xmlns:w16se="http://schemas.microsoft.com/office/word/2015/wordml/symex" xmlns:wpg="http://schemas.microsoft.com/office/word/2010/wordprocessingGroup" xmlns:wpi="http://schemas.microsoft.com/office/word/2010/wordprocessingInk" xmlns:wne="http://schemas.microsoft.com/office/word/2006/wordml" xmlns:wps="http://schemas.microsoft.com/office/word/2010/wordprocessingShape" mc:Ignorable="w14 w15 w16se w16cid w16 w16cex w16sdtdh wp14">
   <w:body>
     <w:tbl>
       <w:tblPr>
@@ -67,6 +67,7 @@
                 <w:lang w:val="en-US"/>
               </w:rPr>
             </w:pPr>
+            <w:proofErr w:type="spellStart"/>
             <w:r>
               <w:rPr>
                 <w:b/>
@@ -77,6 +78,7 @@
               </w:rPr>
               <w:t>Contexte</w:t>
             </w:r>
+            <w:proofErr w:type="spellEnd"/>
           </w:p>
         </w:tc>
         <w:tc>
@@ -94,6 +96,7 @@
                 <w:szCs w:val="24"/>
               </w:rPr>
             </w:pPr>
+            <w:proofErr w:type="spellStart"/>
             <w:r>
               <w:rPr>
                 <w:rFonts w:ascii="Calibri-Bold" w:hAnsi="Calibri-Bold" w:cs="Calibri-Bold"/>
@@ -102,7 +105,18 @@
                 <w:sz w:val="24"/>
                 <w:szCs w:val="24"/>
               </w:rPr>
-              <w:t xml:space="preserve">SuperCar </w:t>
+              <w:t>SuperCar</w:t>
+            </w:r>
+            <w:proofErr w:type="spellEnd"/>
+            <w:r>
+              <w:rPr>
+                <w:rFonts w:ascii="Calibri-Bold" w:hAnsi="Calibri-Bold" w:cs="Calibri-Bold"/>
+                <w:b/>
+                <w:bCs/>
+                <w:sz w:val="24"/>
+                <w:szCs w:val="24"/>
+              </w:rPr>
+              <w:t xml:space="preserve"> </w:t>
             </w:r>
             <w:r>
               <w:rPr>
@@ -244,13 +258,23 @@
               </w:rPr>
               <w:t xml:space="preserve"> </w:t>
             </w:r>
-            <w:r>
-              <w:rPr>
-                <w:rFonts w:ascii="Calibri" w:hAnsi="Calibri" w:cs="Calibri"/>
-                <w:sz w:val="24"/>
-                <w:szCs w:val="24"/>
-              </w:rPr>
-              <w:t xml:space="preserve">SuperCar trouve que le système actuel est démodé et ne répond plus à ses besoins </w:t>
+            <w:proofErr w:type="spellStart"/>
+            <w:r>
+              <w:rPr>
+                <w:rFonts w:ascii="Calibri" w:hAnsi="Calibri" w:cs="Calibri"/>
+                <w:sz w:val="24"/>
+                <w:szCs w:val="24"/>
+              </w:rPr>
+              <w:t>SuperCar</w:t>
+            </w:r>
+            <w:proofErr w:type="spellEnd"/>
+            <w:r>
+              <w:rPr>
+                <w:rFonts w:ascii="Calibri" w:hAnsi="Calibri" w:cs="Calibri"/>
+                <w:sz w:val="24"/>
+                <w:szCs w:val="24"/>
+              </w:rPr>
+              <w:t xml:space="preserve"> trouve que le système actuel est démodé et ne répond plus à ses besoins </w:t>
             </w:r>
             <w:r>
               <w:rPr>
@@ -292,13 +316,23 @@
               </w:rPr>
               <w:t xml:space="preserve">l’expertise de </w:t>
             </w:r>
-            <w:r>
-              <w:rPr>
-                <w:rFonts w:ascii="Calibri" w:hAnsi="Calibri" w:cs="Calibri"/>
-                <w:sz w:val="24"/>
-                <w:szCs w:val="24"/>
-              </w:rPr>
-              <w:t xml:space="preserve">Multisys le spécialiste </w:t>
+            <w:proofErr w:type="spellStart"/>
+            <w:r>
+              <w:rPr>
+                <w:rFonts w:ascii="Calibri" w:hAnsi="Calibri" w:cs="Calibri"/>
+                <w:sz w:val="24"/>
+                <w:szCs w:val="24"/>
+              </w:rPr>
+              <w:t>Multisys</w:t>
+            </w:r>
+            <w:proofErr w:type="spellEnd"/>
+            <w:r>
+              <w:rPr>
+                <w:rFonts w:ascii="Calibri" w:hAnsi="Calibri" w:cs="Calibri"/>
+                <w:sz w:val="24"/>
+                <w:szCs w:val="24"/>
+              </w:rPr>
+              <w:t xml:space="preserve"> le spécialiste </w:t>
             </w:r>
             <w:r>
               <w:rPr>
@@ -337,6 +371,7 @@
                 <w:lang w:val="en-US"/>
               </w:rPr>
             </w:pPr>
+            <w:proofErr w:type="spellStart"/>
             <w:r>
               <w:rPr>
                 <w:b/>
@@ -347,6 +382,7 @@
               </w:rPr>
               <w:t>Finalité</w:t>
             </w:r>
+            <w:proofErr w:type="spellEnd"/>
           </w:p>
         </w:tc>
         <w:tc>
@@ -885,6 +921,14 @@
                     </w:rPr>
                     <w:t>les salaires</w:t>
                   </w:r>
+                  <w:r>
+                    <w:rPr>
+                      <w:rFonts w:ascii="Calibri" w:hAnsi="Calibri" w:cs="Calibri"/>
+                      <w:sz w:val="24"/>
+                      <w:szCs w:val="24"/>
+                    </w:rPr>
+                    <w:t>, les départements, et les compte d’accès d’utilisateur.</w:t>
+                  </w:r>
                 </w:p>
                 <w:p>
                   <w:pPr>
@@ -969,6 +1013,32 @@
                       <w:szCs w:val="24"/>
                     </w:rPr>
                     <w:t>faire le suivi des achats et des ventes</w:t>
+                  </w:r>
+                  <w:r>
+                    <w:rPr>
+                      <w:rFonts w:ascii="Calibri" w:hAnsi="Calibri" w:cs="Calibri"/>
+                      <w:sz w:val="24"/>
+                      <w:szCs w:val="24"/>
+                    </w:rPr>
+                    <w:t xml:space="preserve"> et avoir accès à tous les de l’</w:t>
+                  </w:r>
+                  <w:proofErr w:type="spellStart"/>
+                  <w:r>
+                    <w:rPr>
+                      <w:rFonts w:ascii="Calibri" w:hAnsi="Calibri" w:cs="Calibri"/>
+                      <w:sz w:val="24"/>
+                      <w:szCs w:val="24"/>
+                    </w:rPr>
+                    <w:t>enetreprise</w:t>
+                  </w:r>
+                  <w:proofErr w:type="spellEnd"/>
+                  <w:r>
+                    <w:rPr>
+                      <w:rFonts w:ascii="Calibri" w:hAnsi="Calibri" w:cs="Calibri"/>
+                      <w:sz w:val="24"/>
+                      <w:szCs w:val="24"/>
+                    </w:rPr>
+                    <w:t>.</w:t>
                   </w:r>
                 </w:p>
               </w:tc>
@@ -1328,8 +1398,18 @@
                       <w:sz w:val="24"/>
                       <w:szCs w:val="24"/>
                     </w:rPr>
-                    <w:t>, User friendly</w:t>
-                  </w:r>
+                    <w:t xml:space="preserve">, User </w:t>
+                  </w:r>
+                  <w:proofErr w:type="spellStart"/>
+                  <w:r>
+                    <w:rPr>
+                      <w:rFonts w:ascii="Calibri" w:hAnsi="Calibri" w:cs="Calibri"/>
+                      <w:sz w:val="24"/>
+                      <w:szCs w:val="24"/>
+                    </w:rPr>
+                    <w:t>friendly</w:t>
+                  </w:r>
+                  <w:proofErr w:type="spellEnd"/>
                   <w:r>
                     <w:rPr>
                       <w:rFonts w:ascii="Calibri" w:hAnsi="Calibri" w:cs="Calibri"/>
@@ -1847,6 +1927,7 @@
               </w:rPr>
               <w:t xml:space="preserve">Budget : </w:t>
             </w:r>
+            <w:proofErr w:type="spellStart"/>
             <w:r>
               <w:rPr>
                 <w:rFonts w:ascii="Calibri" w:hAnsi="Calibri" w:cs="Calibri"/>
@@ -1855,7 +1936,18 @@
                 <w:sz w:val="28"/>
                 <w:szCs w:val="28"/>
               </w:rPr>
-              <w:t xml:space="preserve">Rs </w:t>
+              <w:t>Rs</w:t>
+            </w:r>
+            <w:proofErr w:type="spellEnd"/>
+            <w:r>
+              <w:rPr>
+                <w:rFonts w:ascii="Calibri" w:hAnsi="Calibri" w:cs="Calibri"/>
+                <w:b/>
+                <w:bCs/>
+                <w:sz w:val="28"/>
+                <w:szCs w:val="28"/>
+              </w:rPr>
+              <w:t xml:space="preserve"> </w:t>
             </w:r>
             <w:r>
               <w:rPr>
@@ -1872,7 +1964,31 @@
       </w:tr>
     </w:tbl>
     <w:p/>
+    <w:p/>
+    <w:p>
+      <w:pPr>
+        <w:rPr>
+          <w:b/>
+          <w:bCs/>
+        </w:rPr>
+      </w:pPr>
+      <w:r>
+        <w:rPr>
+          <w:b/>
+          <w:bCs/>
+        </w:rPr>
+        <w:t>Mission 2</w:t>
+      </w:r>
+      <w:r>
+        <w:rPr>
+          <w:b/>
+          <w:bCs/>
+        </w:rPr>
+        <w:t> :</w:t>
+      </w:r>
+    </w:p>
     <w:sectPr>
+      <w:headerReference w:type="default" r:id="rId6"/>
       <w:pgSz w:w="11906" w:h="16838"/>
       <w:pgMar w:top="1440" w:right="1440" w:bottom="1440" w:left="1440" w:header="708" w:footer="708" w:gutter="0"/>
       <w:cols w:space="708"/>
@@ -1882,8 +1998,79 @@
 </w:document>
 </file>
 
+<file path=word/endnotes.xml><?xml version="1.0" encoding="utf-8"?>
+<w:endnotes xmlns:wpc="http://schemas.microsoft.com/office/word/2010/wordprocessingCanvas" xmlns:cx="http://schemas.microsoft.com/office/drawing/2014/chartex" xmlns:cx1="http://schemas.microsoft.com/office/drawing/2015/9/8/chartex" xmlns:cx2="http://schemas.microsoft.com/office/drawing/2015/10/21/chartex" xmlns:cx3="http://schemas.microsoft.com/office/drawing/2016/5/9/chartex" xmlns:cx4="http://schemas.microsoft.com/office/drawing/2016/5/10/chartex" xmlns:cx5="http://schemas.microsoft.com/office/drawing/2016/5/11/chartex" xmlns:cx6="http://schemas.microsoft.com/office/drawing/2016/5/12/chartex" xmlns:cx7="http://schemas.microsoft.com/office/drawing/2016/5/13/chartex" xmlns:cx8="http://schemas.microsoft.com/office/drawing/2016/5/14/chartex" xmlns:mc="http://schemas.openxmlformats.org/markup-compatibility/2006" xmlns:aink="http://schemas.microsoft.com/office/drawing/2016/ink" xmlns:am3d="http://schemas.microsoft.com/office/drawing/2017/model3d" xmlns:o="urn:schemas-microsoft-com:office:office" xmlns:r="http://schemas.openxmlformats.org/officeDocument/2006/relationships" xmlns:m="http://schemas.openxmlformats.org/officeDocument/2006/math" xmlns:v="urn:schemas-microsoft-com:vml" xmlns:wp14="http://schemas.microsoft.com/office/word/2010/wordprocessingDrawing" xmlns:wp="http://schemas.openxmlformats.org/drawingml/2006/wordprocessingDrawing" xmlns:w10="urn:schemas-microsoft-com:office:word" xmlns:w="http://schemas.openxmlformats.org/wordprocessingml/2006/main" xmlns:w14="http://schemas.microsoft.com/office/word/2010/wordml" xmlns:w15="http://schemas.microsoft.com/office/word/2012/wordml" xmlns:w16cex="http://schemas.microsoft.com/office/word/2018/wordml/cex" xmlns:w16cid="http://schemas.microsoft.com/office/word/2016/wordml/cid" xmlns:w16="http://schemas.microsoft.com/office/word/2018/wordml" xmlns:w16sdtdh="http://schemas.microsoft.com/office/word/2020/wordml/sdtdatahash" xmlns:w16se="http://schemas.microsoft.com/office/word/2015/wordml/symex" xmlns:wpg="http://schemas.microsoft.com/office/word/2010/wordprocessingGroup" xmlns:wpi="http://schemas.microsoft.com/office/word/2010/wordprocessingInk" xmlns:wne="http://schemas.microsoft.com/office/word/2006/wordml" xmlns:wps="http://schemas.microsoft.com/office/word/2010/wordprocessingShape" mc:Ignorable="w14 w15 w16se w16cid w16 w16cex w16sdtdh wp14">
+  <w:endnote w:type="separator" w:id="-1">
+    <w:p>
+      <w:pPr>
+        <w:spacing w:after="0" w:line="240" w:lineRule="auto"/>
+      </w:pPr>
+      <w:r>
+        <w:separator/>
+      </w:r>
+    </w:p>
+  </w:endnote>
+  <w:endnote w:type="continuationSeparator" w:id="0">
+    <w:p>
+      <w:pPr>
+        <w:spacing w:after="0" w:line="240" w:lineRule="auto"/>
+      </w:pPr>
+      <w:r>
+        <w:continuationSeparator/>
+      </w:r>
+    </w:p>
+  </w:endnote>
+</w:endnotes>
+</file>
+
+<file path=word/footnotes.xml><?xml version="1.0" encoding="utf-8"?>
+<w:footnotes xmlns:wpc="http://schemas.microsoft.com/office/word/2010/wordprocessingCanvas" xmlns:cx="http://schemas.microsoft.com/office/drawing/2014/chartex" xmlns:cx1="http://schemas.microsoft.com/office/drawing/2015/9/8/chartex" xmlns:cx2="http://schemas.microsoft.com/office/drawing/2015/10/21/chartex" xmlns:cx3="http://schemas.microsoft.com/office/drawing/2016/5/9/chartex" xmlns:cx4="http://schemas.microsoft.com/office/drawing/2016/5/10/chartex" xmlns:cx5="http://schemas.microsoft.com/office/drawing/2016/5/11/chartex" xmlns:cx6="http://schemas.microsoft.com/office/drawing/2016/5/12/chartex" xmlns:cx7="http://schemas.microsoft.com/office/drawing/2016/5/13/chartex" xmlns:cx8="http://schemas.microsoft.com/office/drawing/2016/5/14/chartex" xmlns:mc="http://schemas.openxmlformats.org/markup-compatibility/2006" xmlns:aink="http://schemas.microsoft.com/office/drawing/2016/ink" xmlns:am3d="http://schemas.microsoft.com/office/drawing/2017/model3d" xmlns:o="urn:schemas-microsoft-com:office:office" xmlns:r="http://schemas.openxmlformats.org/officeDocument/2006/relationships" xmlns:m="http://schemas.openxmlformats.org/officeDocument/2006/math" xmlns:v="urn:schemas-microsoft-com:vml" xmlns:wp14="http://schemas.microsoft.com/office/word/2010/wordprocessingDrawing" xmlns:wp="http://schemas.openxmlformats.org/drawingml/2006/wordprocessingDrawing" xmlns:w10="urn:schemas-microsoft-com:office:word" xmlns:w="http://schemas.openxmlformats.org/wordprocessingml/2006/main" xmlns:w14="http://schemas.microsoft.com/office/word/2010/wordml" xmlns:w15="http://schemas.microsoft.com/office/word/2012/wordml" xmlns:w16cex="http://schemas.microsoft.com/office/word/2018/wordml/cex" xmlns:w16cid="http://schemas.microsoft.com/office/word/2016/wordml/cid" xmlns:w16="http://schemas.microsoft.com/office/word/2018/wordml" xmlns:w16sdtdh="http://schemas.microsoft.com/office/word/2020/wordml/sdtdatahash" xmlns:w16se="http://schemas.microsoft.com/office/word/2015/wordml/symex" xmlns:wpg="http://schemas.microsoft.com/office/word/2010/wordprocessingGroup" xmlns:wpi="http://schemas.microsoft.com/office/word/2010/wordprocessingInk" xmlns:wne="http://schemas.microsoft.com/office/word/2006/wordml" xmlns:wps="http://schemas.microsoft.com/office/word/2010/wordprocessingShape" mc:Ignorable="w14 w15 w16se w16cid w16 w16cex w16sdtdh wp14">
+  <w:footnote w:type="separator" w:id="-1">
+    <w:p>
+      <w:pPr>
+        <w:spacing w:after="0" w:line="240" w:lineRule="auto"/>
+      </w:pPr>
+      <w:r>
+        <w:separator/>
+      </w:r>
+    </w:p>
+  </w:footnote>
+  <w:footnote w:type="continuationSeparator" w:id="0">
+    <w:p>
+      <w:pPr>
+        <w:spacing w:after="0" w:line="240" w:lineRule="auto"/>
+      </w:pPr>
+      <w:r>
+        <w:continuationSeparator/>
+      </w:r>
+    </w:p>
+  </w:footnote>
+</w:footnotes>
+</file>
+
+<file path=word/header1.xml><?xml version="1.0" encoding="utf-8"?>
+<w:hdr xmlns:wpc="http://schemas.microsoft.com/office/word/2010/wordprocessingCanvas" xmlns:cx="http://schemas.microsoft.com/office/drawing/2014/chartex" xmlns:cx1="http://schemas.microsoft.com/office/drawing/2015/9/8/chartex" xmlns:cx2="http://schemas.microsoft.com/office/drawing/2015/10/21/chartex" xmlns:cx3="http://schemas.microsoft.com/office/drawing/2016/5/9/chartex" xmlns:cx4="http://schemas.microsoft.com/office/drawing/2016/5/10/chartex" xmlns:cx5="http://schemas.microsoft.com/office/drawing/2016/5/11/chartex" xmlns:cx6="http://schemas.microsoft.com/office/drawing/2016/5/12/chartex" xmlns:cx7="http://schemas.microsoft.com/office/drawing/2016/5/13/chartex" xmlns:cx8="http://schemas.microsoft.com/office/drawing/2016/5/14/chartex" xmlns:mc="http://schemas.openxmlformats.org/markup-compatibility/2006" xmlns:aink="http://schemas.microsoft.com/office/drawing/2016/ink" xmlns:am3d="http://schemas.microsoft.com/office/drawing/2017/model3d" xmlns:o="urn:schemas-microsoft-com:office:office" xmlns:r="http://schemas.openxmlformats.org/officeDocument/2006/relationships" xmlns:m="http://schemas.openxmlformats.org/officeDocument/2006/math" xmlns:v="urn:schemas-microsoft-com:vml" xmlns:wp14="http://schemas.microsoft.com/office/word/2010/wordprocessingDrawing" xmlns:wp="http://schemas.openxmlformats.org/drawingml/2006/wordprocessingDrawing" xmlns:w10="urn:schemas-microsoft-com:office:word" xmlns:w="http://schemas.openxmlformats.org/wordprocessingml/2006/main" xmlns:w14="http://schemas.microsoft.com/office/word/2010/wordml" xmlns:w15="http://schemas.microsoft.com/office/word/2012/wordml" xmlns:w16cex="http://schemas.microsoft.com/office/word/2018/wordml/cex" xmlns:w16cid="http://schemas.microsoft.com/office/word/2016/wordml/cid" xmlns:w16="http://schemas.microsoft.com/office/word/2018/wordml" xmlns:w16sdtdh="http://schemas.microsoft.com/office/word/2020/wordml/sdtdatahash" xmlns:w16se="http://schemas.microsoft.com/office/word/2015/wordml/symex" xmlns:wpg="http://schemas.microsoft.com/office/word/2010/wordprocessingGroup" xmlns:wpi="http://schemas.microsoft.com/office/word/2010/wordprocessingInk" xmlns:wne="http://schemas.microsoft.com/office/word/2006/wordml" xmlns:wps="http://schemas.microsoft.com/office/word/2010/wordprocessingShape" mc:Ignorable="w14 w15 w16se w16cid w16 w16cex w16sdtdh wp14">
+  <w:p>
+    <w:pPr>
+      <w:pStyle w:val="Header"/>
+      <w:rPr>
+        <w:b/>
+        <w:bCs/>
+      </w:rPr>
+    </w:pPr>
+    <w:r>
+      <w:rPr>
+        <w:b/>
+        <w:bCs/>
+      </w:rPr>
+      <w:t>Mission 1 : Etude du cahier des charges</w:t>
+    </w:r>
+  </w:p>
+</w:hdr>
+</file>
+
 <file path=word/styles.xml><?xml version="1.0" encoding="utf-8"?>
-<w:styles xmlns:mc="http://schemas.openxmlformats.org/markup-compatibility/2006" xmlns:r="http://schemas.openxmlformats.org/officeDocument/2006/relationships" xmlns:w="http://schemas.openxmlformats.org/wordprocessingml/2006/main" xmlns:w14="http://schemas.microsoft.com/office/word/2010/wordml" xmlns:w15="http://schemas.microsoft.com/office/word/2012/wordml" xmlns:w16cex="http://schemas.microsoft.com/office/word/2018/wordml/cex" xmlns:w16cid="http://schemas.microsoft.com/office/word/2016/wordml/cid" xmlns:w16="http://schemas.microsoft.com/office/word/2018/wordml" xmlns:w16se="http://schemas.microsoft.com/office/word/2015/wordml/symex" mc:Ignorable="w14 w15 w16se w16cid w16 w16cex">
+<w:styles xmlns:mc="http://schemas.openxmlformats.org/markup-compatibility/2006" xmlns:r="http://schemas.openxmlformats.org/officeDocument/2006/relationships" xmlns:w="http://schemas.openxmlformats.org/wordprocessingml/2006/main" xmlns:w14="http://schemas.microsoft.com/office/word/2010/wordml" xmlns:w15="http://schemas.microsoft.com/office/word/2012/wordml" xmlns:w16cex="http://schemas.microsoft.com/office/word/2018/wordml/cex" xmlns:w16cid="http://schemas.microsoft.com/office/word/2016/wordml/cid" xmlns:w16="http://schemas.microsoft.com/office/word/2018/wordml" xmlns:w16sdtdh="http://schemas.microsoft.com/office/word/2020/wordml/sdtdatahash" xmlns:w16se="http://schemas.microsoft.com/office/word/2015/wordml/symex" mc:Ignorable="w14 w15 w16se w16cid w16 w16cex w16sdtdh">
   <w:docDefaults>
     <w:rPrDefault>
       <w:rPr>
@@ -2327,6 +2514,50 @@
       </w:tblBorders>
     </w:tblPr>
   </w:style>
+  <w:style w:type="paragraph" w:styleId="Header">
+    <w:name w:val="header"/>
+    <w:basedOn w:val="Normal"/>
+    <w:link w:val="HeaderChar"/>
+    <w:uiPriority w:val="99"/>
+    <w:unhideWhenUsed/>
+    <w:rsid w:val="001D4C35"/>
+    <w:pPr>
+      <w:tabs>
+        <w:tab w:val="center" w:pos="4513"/>
+        <w:tab w:val="right" w:pos="9026"/>
+      </w:tabs>
+      <w:spacing w:after="0" w:line="240" w:lineRule="auto"/>
+    </w:pPr>
+  </w:style>
+  <w:style w:type="character" w:customStyle="1" w:styleId="HeaderChar">
+    <w:name w:val="Header Char"/>
+    <w:basedOn w:val="DefaultParagraphFont"/>
+    <w:link w:val="Header"/>
+    <w:uiPriority w:val="99"/>
+    <w:rsid w:val="001D4C35"/>
+  </w:style>
+  <w:style w:type="paragraph" w:styleId="Footer">
+    <w:name w:val="footer"/>
+    <w:basedOn w:val="Normal"/>
+    <w:link w:val="FooterChar"/>
+    <w:uiPriority w:val="99"/>
+    <w:unhideWhenUsed/>
+    <w:rsid w:val="001D4C35"/>
+    <w:pPr>
+      <w:tabs>
+        <w:tab w:val="center" w:pos="4513"/>
+        <w:tab w:val="right" w:pos="9026"/>
+      </w:tabs>
+      <w:spacing w:after="0" w:line="240" w:lineRule="auto"/>
+    </w:pPr>
+  </w:style>
+  <w:style w:type="character" w:customStyle="1" w:styleId="FooterChar">
+    <w:name w:val="Footer Char"/>
+    <w:basedOn w:val="DefaultParagraphFont"/>
+    <w:link w:val="Footer"/>
+    <w:uiPriority w:val="99"/>
+    <w:rsid w:val="001D4C35"/>
+  </w:style>
 </w:styles>
 </file>
 
